--- a/module6.docx
+++ b/module6.docx
@@ -3,8 +3,1719 @@
 <w:document xmlns:wpc="http://schemas.microsoft.com/office/word/2010/wordprocessingCanvas" xmlns:cx="http://schemas.microsoft.com/office/drawing/2014/chartex" xmlns:cx1="http://schemas.microsoft.com/office/drawing/2015/9/8/chartex" xmlns:cx2="http://schemas.microsoft.com/office/drawing/2015/10/21/chartex" xmlns:cx3="http://schemas.microsoft.com/office/drawing/2016/5/9/chartex" xmlns:cx4="http://schemas.microsoft.com/office/drawing/2016/5/10/chartex" xmlns:cx5="http://schemas.microsoft.com/office/drawing/2016/5/11/chartex" xmlns:cx6="http://schemas.microsoft.com/office/drawing/2016/5/12/chartex" xmlns:cx7="http://schemas.microsoft.com/office/drawing/2016/5/13/chartex" xmlns:cx8="http://schemas.microsoft.com/office/drawing/2016/5/14/chartex" xmlns:mc="http://schemas.openxmlformats.org/markup-compatibility/2006" xmlns:aink="http://schemas.microsoft.com/office/drawing/2016/ink" xmlns:am3d="http://schemas.microsoft.com/office/drawing/2017/model3d" xmlns:o="urn:schemas-microsoft-com:office:office" xmlns:r="http://schemas.openxmlformats.org/officeDocument/2006/relationships" xmlns:m="http://schemas.openxmlformats.org/officeDocument/2006/math" xmlns:v="urn:schemas-microsoft-com:vml" xmlns:wp14="http://schemas.microsoft.com/office/word/2010/wordprocessingDrawing" xmlns:wp="http://schemas.openxmlformats.org/drawingml/2006/wordprocessingDrawing" xmlns:w10="urn:schemas-microsoft-com:office:word" xmlns:w="http://schemas.openxmlformats.org/wordprocessingml/2006/main" xmlns:w14="http://schemas.microsoft.com/office/word/2010/wordml" xmlns:w15="http://schemas.microsoft.com/office/word/2012/wordml" xmlns:w16cid="http://schemas.microsoft.com/office/word/2016/wordml/cid" xmlns:w16se="http://schemas.microsoft.com/office/word/2015/wordml/symex" xmlns:wpg="http://schemas.microsoft.com/office/word/2010/wordprocessingGroup" xmlns:wpi="http://schemas.microsoft.com/office/word/2010/wordprocessingInk" xmlns:wne="http://schemas.microsoft.com/office/word/2006/wordml" xmlns:wps="http://schemas.microsoft.com/office/word/2010/wordprocessingShape" mc:Ignorable="w14 w15 w16se w16cid wp14">
   <w:body>
     <w:p>
+      <w:pPr>
+        <w:spacing w:after="0" w:line="240" w:lineRule="auto"/>
+        <w:rPr>
+          <w:rFonts w:ascii="Arial" w:eastAsia="Times New Roman" w:hAnsi="Arial" w:cs="Arial"/>
+          <w:sz w:val="24"/>
+          <w:szCs w:val="24"/>
+        </w:rPr>
+      </w:pPr>
+      <w:r>
+        <w:rPr>
+          <w:rFonts w:ascii="Arial" w:eastAsia="Times New Roman" w:hAnsi="Arial" w:cs="Arial"/>
+          <w:sz w:val="24"/>
+          <w:szCs w:val="24"/>
+        </w:rPr>
+        <w:t>What are the four primary ways that societal interests affect U.S. foreign policy?</w:t>
+      </w:r>
+    </w:p>
+    <w:p>
+      <w:pPr>
+        <w:spacing w:after="0" w:line="240" w:lineRule="auto"/>
+        <w:rPr>
+          <w:rFonts w:ascii="Arial" w:eastAsia="Times New Roman" w:hAnsi="Arial" w:cs="Arial"/>
+          <w:sz w:val="24"/>
+          <w:szCs w:val="24"/>
+        </w:rPr>
+      </w:pPr>
+      <w:r>
+        <w:rPr>
+          <w:rFonts w:ascii="Arial" w:eastAsia="Times New Roman" w:hAnsi="Arial" w:cs="Arial"/>
+          <w:sz w:val="24"/>
+          <w:szCs w:val="24"/>
+        </w:rPr>
+        <w:t>What is the “rally around the flag” effect? What is “war fatigue”? What does Mueller mean when he says that the American public is “casualty-phobic?</w:t>
+      </w:r>
+    </w:p>
+    <w:p>
+      <w:pPr>
+        <w:spacing w:after="0" w:line="240" w:lineRule="auto"/>
+        <w:rPr>
+          <w:rFonts w:ascii="Arial" w:eastAsia="Times New Roman" w:hAnsi="Arial" w:cs="Arial"/>
+          <w:sz w:val="24"/>
+          <w:szCs w:val="24"/>
+        </w:rPr>
+      </w:pPr>
+      <w:r>
+        <w:rPr>
+          <w:rFonts w:ascii="Arial" w:eastAsia="Times New Roman" w:hAnsi="Arial" w:cs="Arial"/>
+          <w:sz w:val="24"/>
+          <w:szCs w:val="24"/>
+        </w:rPr>
+        <w:t xml:space="preserve">What is a public good? What is the free rider problem and how does it relate to the provision of public goods?  </w:t>
+      </w:r>
+    </w:p>
+    <w:p>
+      <w:pPr>
+        <w:spacing w:after="0" w:line="240" w:lineRule="auto"/>
+        <w:rPr>
+          <w:rFonts w:ascii="Arial" w:eastAsia="Times New Roman" w:hAnsi="Arial" w:cs="Arial"/>
+          <w:sz w:val="24"/>
+          <w:szCs w:val="24"/>
+        </w:rPr>
+      </w:pPr>
+      <w:r>
+        <w:rPr>
+          <w:rFonts w:ascii="Arial" w:eastAsia="Times New Roman" w:hAnsi="Arial" w:cs="Arial"/>
+          <w:sz w:val="24"/>
+          <w:szCs w:val="24"/>
+        </w:rPr>
+        <w:t>How does the free rider problem relate to foreign policy and the provision of something like national defense?  How do special interest lobby</w:t>
+      </w:r>
+      <w:r>
+        <w:rPr>
+          <w:rFonts w:ascii="Arial" w:eastAsia="Times New Roman" w:hAnsi="Arial" w:cs="Arial"/>
+          <w:sz w:val="24"/>
+          <w:szCs w:val="24"/>
+        </w:rPr>
+        <w:t xml:space="preserve">ing groups solve the free rider </w:t>
+      </w:r>
+      <w:r>
+        <w:rPr>
+          <w:rFonts w:ascii="Arial" w:eastAsia="Times New Roman" w:hAnsi="Arial" w:cs="Arial"/>
+          <w:sz w:val="24"/>
+          <w:szCs w:val="24"/>
+        </w:rPr>
+        <w:t>problem?</w:t>
+      </w:r>
+    </w:p>
+    <w:p>
+      <w:pPr>
+        <w:pBdr>
+          <w:bottom w:val="single" w:sz="6" w:space="1" w:color="auto"/>
+        </w:pBdr>
+        <w:spacing w:after="0" w:line="240" w:lineRule="auto"/>
+        <w:rPr>
+          <w:rFonts w:ascii="Arial" w:eastAsia="Times New Roman" w:hAnsi="Arial" w:cs="Arial"/>
+          <w:sz w:val="24"/>
+          <w:szCs w:val="24"/>
+        </w:rPr>
+      </w:pPr>
+      <w:r>
+        <w:rPr>
+          <w:rFonts w:ascii="Arial" w:eastAsia="Times New Roman" w:hAnsi="Arial" w:cs="Arial"/>
+          <w:sz w:val="24"/>
+          <w:szCs w:val="24"/>
+        </w:rPr>
+        <w:t xml:space="preserve">How have powerful economic interests captured state power and fashioned economic trade policy to further their interests through the </w:t>
+      </w:r>
+      <w:proofErr w:type="gramStart"/>
+      <w:r>
+        <w:rPr>
+          <w:rFonts w:ascii="Arial" w:eastAsia="Times New Roman" w:hAnsi="Arial" w:cs="Arial"/>
+          <w:sz w:val="24"/>
+          <w:szCs w:val="24"/>
+        </w:rPr>
+        <w:t>Open Door</w:t>
+      </w:r>
+      <w:proofErr w:type="gramEnd"/>
+      <w:r>
+        <w:rPr>
+          <w:rFonts w:ascii="Arial" w:eastAsia="Times New Roman" w:hAnsi="Arial" w:cs="Arial"/>
+          <w:sz w:val="24"/>
+          <w:szCs w:val="24"/>
+        </w:rPr>
+        <w:t xml:space="preserve"> policies of the 19th century? </w:t>
+      </w:r>
+    </w:p>
+    <w:p>
+      <w:pPr>
+        <w:rPr>
+          <w:sz w:val="24"/>
+          <w:szCs w:val="24"/>
+        </w:rPr>
+      </w:pPr>
+    </w:p>
+    <w:p>
+      <w:pPr>
+        <w:rPr>
+          <w:sz w:val="24"/>
+          <w:szCs w:val="24"/>
+        </w:rPr>
+      </w:pPr>
+      <w:r>
+        <w:rPr>
+          <w:sz w:val="24"/>
+          <w:szCs w:val="24"/>
+        </w:rPr>
+        <w:t>THE RALLY AROUND THE FLAG EFFECT</w:t>
+      </w:r>
+    </w:p>
+    <w:p>
+      <w:pPr>
+        <w:rPr>
+          <w:sz w:val="24"/>
+          <w:szCs w:val="24"/>
+        </w:rPr>
+      </w:pPr>
+      <w:r>
+        <w:rPr>
+          <w:sz w:val="24"/>
+          <w:szCs w:val="24"/>
+        </w:rPr>
+        <w:t xml:space="preserve">LBJ did not run in 1968 due to dissatisfaction with Vietnam. 2008 Obama won cause of opposition to Iraq war </w:t>
+      </w:r>
+    </w:p>
+    <w:p>
+      <w:pPr>
+        <w:rPr>
+          <w:sz w:val="24"/>
+          <w:szCs w:val="24"/>
+        </w:rPr>
+      </w:pPr>
+      <w:r>
+        <w:rPr>
+          <w:b/>
+          <w:sz w:val="24"/>
+          <w:szCs w:val="24"/>
+        </w:rPr>
+        <w:t xml:space="preserve">Rally around the flag: </w:t>
+      </w:r>
+      <w:r>
+        <w:rPr>
+          <w:sz w:val="24"/>
+          <w:szCs w:val="24"/>
+        </w:rPr>
+        <w:t xml:space="preserve">The tendency for the public to rally behind the </w:t>
+      </w:r>
+      <w:proofErr w:type="spellStart"/>
+      <w:r>
+        <w:rPr>
+          <w:sz w:val="24"/>
+          <w:szCs w:val="24"/>
+        </w:rPr>
+        <w:t>pres</w:t>
+      </w:r>
+      <w:proofErr w:type="spellEnd"/>
+      <w:r>
+        <w:rPr>
+          <w:sz w:val="24"/>
+          <w:szCs w:val="24"/>
+        </w:rPr>
+        <w:t xml:space="preserve"> and the cause for war at times of perceived crisis, bush 2001 and 2003 spikes in </w:t>
+      </w:r>
+      <w:proofErr w:type="spellStart"/>
+      <w:r>
+        <w:rPr>
+          <w:sz w:val="24"/>
+          <w:szCs w:val="24"/>
+        </w:rPr>
+        <w:t>approva</w:t>
+      </w:r>
+      <w:proofErr w:type="spellEnd"/>
+    </w:p>
+    <w:p>
+      <w:pPr>
+        <w:rPr>
+          <w:sz w:val="24"/>
+          <w:szCs w:val="24"/>
+        </w:rPr>
+      </w:pPr>
+      <w:r>
+        <w:rPr>
+          <w:sz w:val="24"/>
+          <w:szCs w:val="24"/>
+        </w:rPr>
+        <w:t>Why?</w:t>
+      </w:r>
+    </w:p>
+    <w:p>
+      <w:pPr>
+        <w:spacing w:after="0" w:line="240" w:lineRule="auto"/>
+        <w:ind w:left="720"/>
+        <w:rPr>
+          <w:rFonts w:ascii="Arial" w:eastAsia="Times New Roman" w:hAnsi="Arial" w:cs="Arial"/>
+          <w:sz w:val="24"/>
+          <w:szCs w:val="24"/>
+        </w:rPr>
+      </w:pPr>
+      <w:r>
+        <w:rPr>
+          <w:rFonts w:ascii="Arial" w:eastAsia="Times New Roman" w:hAnsi="Arial" w:cs="Arial"/>
+          <w:sz w:val="24"/>
+          <w:szCs w:val="24"/>
+        </w:rPr>
+        <w:t>Nationalism</w:t>
+      </w:r>
+      <w:r>
+        <w:rPr>
+          <w:rFonts w:ascii="Arial" w:eastAsia="Times New Roman" w:hAnsi="Arial" w:cs="Arial"/>
+          <w:sz w:val="24"/>
+          <w:szCs w:val="24"/>
+        </w:rPr>
+        <w:t xml:space="preserve"> (Putin and Ukraine 20% up despite sanctions)</w:t>
+      </w:r>
+    </w:p>
+    <w:p>
+      <w:pPr>
+        <w:spacing w:after="0" w:line="240" w:lineRule="auto"/>
+        <w:ind w:left="720"/>
+        <w:rPr>
+          <w:rFonts w:ascii="Arial" w:eastAsia="Times New Roman" w:hAnsi="Arial" w:cs="Arial"/>
+          <w:sz w:val="24"/>
+          <w:szCs w:val="24"/>
+        </w:rPr>
+      </w:pPr>
+      <w:r>
+        <w:rPr>
+          <w:rFonts w:ascii="Arial" w:eastAsia="Times New Roman" w:hAnsi="Arial" w:cs="Arial"/>
+          <w:sz w:val="24"/>
+          <w:szCs w:val="24"/>
+        </w:rPr>
+        <w:t>Lack of interest/information</w:t>
+      </w:r>
+    </w:p>
+    <w:p>
+      <w:pPr>
+        <w:spacing w:after="0" w:line="240" w:lineRule="auto"/>
+        <w:ind w:left="720"/>
+        <w:rPr>
+          <w:rFonts w:ascii="Arial" w:eastAsia="Times New Roman" w:hAnsi="Arial" w:cs="Arial"/>
+          <w:sz w:val="24"/>
+          <w:szCs w:val="24"/>
+        </w:rPr>
+      </w:pPr>
+      <w:r>
+        <w:rPr>
+          <w:rFonts w:ascii="Arial" w:eastAsia="Times New Roman" w:hAnsi="Arial" w:cs="Arial"/>
+          <w:sz w:val="24"/>
+          <w:szCs w:val="24"/>
+        </w:rPr>
+        <w:t>Dramatic impact of foreign crises</w:t>
+      </w:r>
+      <w:r>
+        <w:rPr>
+          <w:rFonts w:ascii="Arial" w:eastAsia="Times New Roman" w:hAnsi="Arial" w:cs="Arial"/>
+          <w:sz w:val="24"/>
+          <w:szCs w:val="24"/>
+        </w:rPr>
+        <w:t xml:space="preserve"> (public opinion on FP is volatile)</w:t>
+      </w:r>
+    </w:p>
+    <w:p>
+      <w:pPr>
+        <w:spacing w:after="0" w:line="240" w:lineRule="auto"/>
+        <w:ind w:left="720"/>
+        <w:rPr>
+          <w:rFonts w:ascii="Arial" w:eastAsia="Times New Roman" w:hAnsi="Arial" w:cs="Arial"/>
+          <w:sz w:val="24"/>
+          <w:szCs w:val="24"/>
+        </w:rPr>
+      </w:pPr>
+      <w:r>
+        <w:rPr>
+          <w:rFonts w:ascii="Arial" w:eastAsia="Times New Roman" w:hAnsi="Arial" w:cs="Arial"/>
+          <w:sz w:val="24"/>
+          <w:szCs w:val="24"/>
+        </w:rPr>
+        <w:t>Fleeting nature of support</w:t>
+      </w:r>
+    </w:p>
+    <w:p>
+      <w:pPr>
+        <w:rPr>
+          <w:sz w:val="24"/>
+          <w:szCs w:val="24"/>
+        </w:rPr>
+      </w:pPr>
+      <w:r>
+        <w:rPr>
+          <w:b/>
+          <w:sz w:val="24"/>
+          <w:szCs w:val="24"/>
+        </w:rPr>
+        <w:t>War Fatigue</w:t>
+      </w:r>
+    </w:p>
+    <w:p>
+      <w:pPr>
+        <w:spacing w:after="0" w:line="240" w:lineRule="auto"/>
+        <w:rPr>
+          <w:rFonts w:ascii="Arial" w:eastAsia="Times New Roman" w:hAnsi="Arial" w:cs="Arial"/>
+          <w:sz w:val="24"/>
+          <w:szCs w:val="24"/>
+        </w:rPr>
+      </w:pPr>
+      <w:r>
+        <w:rPr>
+          <w:rFonts w:ascii="Arial" w:eastAsia="Times New Roman" w:hAnsi="Arial" w:cs="Arial"/>
+          <w:sz w:val="24"/>
+          <w:szCs w:val="24"/>
+        </w:rPr>
+        <w:t>“</w:t>
+      </w:r>
+      <w:r>
+        <w:rPr>
+          <w:rFonts w:ascii="Arial" w:eastAsia="Times New Roman" w:hAnsi="Arial" w:cs="Arial"/>
+          <w:sz w:val="24"/>
+          <w:szCs w:val="24"/>
+        </w:rPr>
+        <w:t xml:space="preserve">War Fatigue” and Declining Public </w:t>
+      </w:r>
+    </w:p>
+    <w:p>
+      <w:pPr>
+        <w:spacing w:after="0" w:line="240" w:lineRule="auto"/>
+        <w:rPr>
+          <w:rFonts w:ascii="Arial" w:eastAsia="Times New Roman" w:hAnsi="Arial" w:cs="Arial"/>
+          <w:sz w:val="24"/>
+          <w:szCs w:val="24"/>
+        </w:rPr>
+      </w:pPr>
+      <w:r>
+        <w:rPr>
+          <w:rFonts w:ascii="Arial" w:eastAsia="Times New Roman" w:hAnsi="Arial" w:cs="Arial"/>
+          <w:sz w:val="24"/>
+          <w:szCs w:val="24"/>
+        </w:rPr>
+        <w:t xml:space="preserve">Support for American military intervention: </w:t>
+      </w:r>
+    </w:p>
+    <w:p>
+      <w:pPr>
+        <w:spacing w:after="0" w:line="240" w:lineRule="auto"/>
+        <w:rPr>
+          <w:rFonts w:ascii="Arial" w:eastAsia="Times New Roman" w:hAnsi="Arial" w:cs="Arial"/>
+          <w:sz w:val="24"/>
+          <w:szCs w:val="24"/>
+        </w:rPr>
+      </w:pPr>
+      <w:r>
+        <w:rPr>
+          <w:rFonts w:ascii="Arial" w:eastAsia="Times New Roman" w:hAnsi="Arial" w:cs="Arial"/>
+          <w:sz w:val="24"/>
+          <w:szCs w:val="24"/>
+        </w:rPr>
+        <w:t>The tendency for public support for American military intervention to decline over time.</w:t>
+      </w:r>
+    </w:p>
+    <w:p>
+      <w:pPr>
+        <w:rPr>
+          <w:sz w:val="24"/>
+          <w:szCs w:val="24"/>
+        </w:rPr>
+      </w:pPr>
+    </w:p>
+    <w:p>
+      <w:pPr>
+        <w:spacing w:after="0" w:line="240" w:lineRule="auto"/>
+        <w:rPr>
+          <w:rFonts w:ascii="Arial" w:eastAsia="Times New Roman" w:hAnsi="Arial" w:cs="Arial"/>
+          <w:sz w:val="24"/>
+          <w:szCs w:val="24"/>
+        </w:rPr>
+      </w:pPr>
+      <w:r>
+        <w:rPr>
+          <w:rFonts w:ascii="Arial" w:eastAsia="Times New Roman" w:hAnsi="Arial" w:cs="Arial"/>
+          <w:sz w:val="24"/>
+          <w:szCs w:val="24"/>
+        </w:rPr>
+        <w:t>Is the American public “casualty-phobic</w:t>
+      </w:r>
+      <w:proofErr w:type="gramStart"/>
+      <w:r>
+        <w:rPr>
+          <w:rFonts w:ascii="Arial" w:eastAsia="Times New Roman" w:hAnsi="Arial" w:cs="Arial"/>
+          <w:sz w:val="24"/>
+          <w:szCs w:val="24"/>
+        </w:rPr>
+        <w:t>”?:</w:t>
+      </w:r>
+      <w:proofErr w:type="gramEnd"/>
+    </w:p>
+    <w:p>
+      <w:pPr>
+        <w:spacing w:after="0" w:line="240" w:lineRule="auto"/>
+        <w:ind w:left="720"/>
+        <w:rPr>
+          <w:rFonts w:ascii="Arial" w:eastAsia="Times New Roman" w:hAnsi="Arial" w:cs="Arial"/>
+          <w:sz w:val="24"/>
+          <w:szCs w:val="24"/>
+        </w:rPr>
+      </w:pPr>
+      <w:r>
+        <w:rPr>
+          <w:rFonts w:ascii="Arial" w:eastAsia="Times New Roman" w:hAnsi="Arial" w:cs="Arial"/>
+          <w:sz w:val="24"/>
+          <w:szCs w:val="24"/>
+        </w:rPr>
+        <w:t xml:space="preserve">“American public opinion became a key </w:t>
+      </w:r>
+    </w:p>
+    <w:p>
+      <w:pPr>
+        <w:spacing w:after="0" w:line="240" w:lineRule="auto"/>
+        <w:ind w:left="720"/>
+        <w:rPr>
+          <w:rFonts w:ascii="Arial" w:eastAsia="Times New Roman" w:hAnsi="Arial" w:cs="Arial"/>
+          <w:sz w:val="24"/>
+          <w:szCs w:val="24"/>
+        </w:rPr>
+      </w:pPr>
+      <w:r>
+        <w:rPr>
+          <w:rFonts w:ascii="Arial" w:eastAsia="Times New Roman" w:hAnsi="Arial" w:cs="Arial"/>
+          <w:sz w:val="24"/>
+          <w:szCs w:val="24"/>
+        </w:rPr>
+        <w:t xml:space="preserve">factor in all three wars, and in each one </w:t>
+      </w:r>
+    </w:p>
+    <w:p>
+      <w:pPr>
+        <w:spacing w:after="0" w:line="240" w:lineRule="auto"/>
+        <w:ind w:left="720"/>
+        <w:rPr>
+          <w:rFonts w:ascii="Arial" w:eastAsia="Times New Roman" w:hAnsi="Arial" w:cs="Arial"/>
+          <w:sz w:val="24"/>
+          <w:szCs w:val="24"/>
+        </w:rPr>
+      </w:pPr>
+      <w:r>
+        <w:rPr>
+          <w:rFonts w:ascii="Arial" w:eastAsia="Times New Roman" w:hAnsi="Arial" w:cs="Arial"/>
+          <w:sz w:val="24"/>
+          <w:szCs w:val="24"/>
+        </w:rPr>
+        <w:t xml:space="preserve">there has been a simple association: as </w:t>
+      </w:r>
+    </w:p>
+    <w:p>
+      <w:pPr>
+        <w:spacing w:after="0" w:line="240" w:lineRule="auto"/>
+        <w:ind w:left="720"/>
+        <w:rPr>
+          <w:rFonts w:ascii="Arial" w:eastAsia="Times New Roman" w:hAnsi="Arial" w:cs="Arial"/>
+          <w:sz w:val="24"/>
+          <w:szCs w:val="24"/>
+        </w:rPr>
+      </w:pPr>
+      <w:r>
+        <w:rPr>
+          <w:rFonts w:ascii="Arial" w:eastAsia="Times New Roman" w:hAnsi="Arial" w:cs="Arial"/>
+          <w:sz w:val="24"/>
+          <w:szCs w:val="24"/>
+        </w:rPr>
+        <w:t xml:space="preserve">casualties mount, support decreases.” </w:t>
+      </w:r>
+    </w:p>
+    <w:p>
+      <w:pPr>
+        <w:spacing w:after="0" w:line="240" w:lineRule="auto"/>
+        <w:ind w:left="720"/>
+        <w:rPr>
+          <w:rFonts w:ascii="Arial" w:eastAsia="Times New Roman" w:hAnsi="Arial" w:cs="Arial"/>
+          <w:sz w:val="24"/>
+          <w:szCs w:val="24"/>
+        </w:rPr>
+      </w:pPr>
+      <w:r>
+        <w:rPr>
+          <w:rFonts w:ascii="Arial" w:eastAsia="Times New Roman" w:hAnsi="Arial" w:cs="Arial"/>
+          <w:sz w:val="24"/>
+          <w:szCs w:val="24"/>
+        </w:rPr>
+        <w:t>John Mueller, The Iraq Syndrome</w:t>
+      </w:r>
+    </w:p>
+    <w:p>
+      <w:pPr>
+        <w:spacing w:after="0" w:line="240" w:lineRule="auto"/>
+        <w:rPr>
+          <w:rFonts w:ascii="Arial" w:eastAsia="Times New Roman" w:hAnsi="Arial" w:cs="Arial"/>
+          <w:sz w:val="24"/>
+          <w:szCs w:val="24"/>
+        </w:rPr>
+      </w:pPr>
+      <w:r>
+        <w:rPr>
+          <w:rFonts w:ascii="Arial" w:eastAsia="Times New Roman" w:hAnsi="Arial" w:cs="Arial"/>
+          <w:sz w:val="24"/>
+          <w:szCs w:val="24"/>
+        </w:rPr>
+        <w:t>Mueller</w:t>
+      </w:r>
+      <w:proofErr w:type="gramStart"/>
+      <w:r>
+        <w:rPr>
+          <w:rFonts w:ascii="Arial" w:eastAsia="Times New Roman" w:hAnsi="Arial" w:cs="Arial"/>
+          <w:sz w:val="24"/>
+          <w:szCs w:val="24"/>
+        </w:rPr>
+        <w:t>:  (</w:t>
+      </w:r>
+      <w:proofErr w:type="gramEnd"/>
+      <w:r>
+        <w:rPr>
+          <w:rFonts w:ascii="Arial" w:eastAsia="Times New Roman" w:hAnsi="Arial" w:cs="Arial"/>
+          <w:sz w:val="24"/>
+          <w:szCs w:val="24"/>
+        </w:rPr>
+        <w:t>Emphatic) Yes</w:t>
+      </w:r>
+    </w:p>
+    <w:p>
+      <w:pPr>
+        <w:spacing w:after="0" w:line="240" w:lineRule="auto"/>
+        <w:rPr>
+          <w:rFonts w:ascii="Arial" w:eastAsia="Times New Roman" w:hAnsi="Arial" w:cs="Arial"/>
+          <w:sz w:val="24"/>
+          <w:szCs w:val="24"/>
+        </w:rPr>
+      </w:pPr>
+    </w:p>
+    <w:p>
+      <w:pPr>
+        <w:spacing w:after="0" w:line="240" w:lineRule="auto"/>
+        <w:rPr>
+          <w:rFonts w:ascii="Arial" w:eastAsia="Times New Roman" w:hAnsi="Arial" w:cs="Arial"/>
+          <w:sz w:val="24"/>
+          <w:szCs w:val="24"/>
+        </w:rPr>
+      </w:pPr>
+      <w:r>
+        <w:rPr>
+          <w:rFonts w:ascii="Arial" w:eastAsia="Times New Roman" w:hAnsi="Arial" w:cs="Arial"/>
+          <w:sz w:val="24"/>
+          <w:szCs w:val="24"/>
+        </w:rPr>
+        <w:t>Historical trend in Korean, Vietnam, and Iraq Wars</w:t>
+      </w:r>
+    </w:p>
+    <w:p>
+      <w:pPr>
+        <w:spacing w:after="0" w:line="240" w:lineRule="auto"/>
+        <w:rPr>
+          <w:rFonts w:ascii="Arial" w:eastAsia="Times New Roman" w:hAnsi="Arial" w:cs="Arial"/>
+          <w:sz w:val="24"/>
+          <w:szCs w:val="24"/>
+        </w:rPr>
+      </w:pPr>
+      <w:r>
+        <w:rPr>
+          <w:rFonts w:ascii="Arial" w:eastAsia="Times New Roman" w:hAnsi="Arial" w:cs="Arial"/>
+          <w:sz w:val="24"/>
+          <w:szCs w:val="24"/>
+        </w:rPr>
+        <w:t>Immune to “damage control”</w:t>
+      </w:r>
+      <w:r>
+        <w:rPr>
+          <w:rFonts w:ascii="Arial" w:eastAsia="Times New Roman" w:hAnsi="Arial" w:cs="Arial"/>
+          <w:sz w:val="24"/>
+          <w:szCs w:val="24"/>
+        </w:rPr>
+        <w:t xml:space="preserve"> (anything a president does to slow this this fails(support))</w:t>
+      </w:r>
+    </w:p>
+    <w:p>
+      <w:pPr>
+        <w:pBdr>
+          <w:bottom w:val="single" w:sz="6" w:space="1" w:color="auto"/>
+        </w:pBdr>
+        <w:spacing w:after="0" w:line="240" w:lineRule="auto"/>
+        <w:rPr>
+          <w:rFonts w:ascii="Arial" w:eastAsia="Times New Roman" w:hAnsi="Arial" w:cs="Arial"/>
+          <w:sz w:val="24"/>
+          <w:szCs w:val="24"/>
+        </w:rPr>
+      </w:pPr>
+      <w:r>
+        <w:rPr>
+          <w:rFonts w:ascii="Arial" w:eastAsia="Times New Roman" w:hAnsi="Arial" w:cs="Arial"/>
+          <w:sz w:val="24"/>
+          <w:szCs w:val="24"/>
+        </w:rPr>
+        <w:t xml:space="preserve">Long-term </w:t>
+      </w:r>
+      <w:r>
+        <w:rPr>
+          <w:rFonts w:ascii="Arial" w:eastAsia="Times New Roman" w:hAnsi="Arial" w:cs="Arial"/>
+          <w:sz w:val="24"/>
+          <w:szCs w:val="24"/>
+        </w:rPr>
+        <w:t xml:space="preserve">(consequences) </w:t>
+      </w:r>
+      <w:r>
+        <w:rPr>
+          <w:rFonts w:ascii="Arial" w:eastAsia="Times New Roman" w:hAnsi="Arial" w:cs="Arial"/>
+          <w:sz w:val="24"/>
+          <w:szCs w:val="24"/>
+        </w:rPr>
+        <w:t>apprehension about future use of American military force</w:t>
+      </w:r>
+    </w:p>
+    <w:p>
+      <w:pPr>
+        <w:rPr>
+          <w:sz w:val="24"/>
+          <w:szCs w:val="24"/>
+        </w:rPr>
+      </w:pPr>
+      <w:r>
+        <w:rPr>
+          <w:sz w:val="24"/>
+          <w:szCs w:val="24"/>
+        </w:rPr>
+        <w:t>LOBBYING AND THE FREE RIDER PROBLEM</w:t>
+      </w:r>
+    </w:p>
+    <w:p>
+      <w:pPr>
+        <w:spacing w:after="0" w:line="240" w:lineRule="auto"/>
+        <w:rPr>
+          <w:rFonts w:ascii="Arial" w:eastAsia="Times New Roman" w:hAnsi="Arial" w:cs="Arial"/>
+          <w:sz w:val="24"/>
+          <w:szCs w:val="24"/>
+        </w:rPr>
+      </w:pPr>
+      <w:r>
+        <w:rPr>
+          <w:rFonts w:ascii="Arial" w:eastAsia="Times New Roman" w:hAnsi="Arial" w:cs="Arial"/>
+          <w:sz w:val="24"/>
+          <w:szCs w:val="24"/>
+        </w:rPr>
+        <w:t>Interest group influence in FP function of its ability to organize lots of voters</w:t>
+      </w:r>
+    </w:p>
+    <w:p>
+      <w:pPr>
+        <w:spacing w:after="0" w:line="240" w:lineRule="auto"/>
+        <w:rPr>
+          <w:rFonts w:ascii="Arial" w:eastAsia="Times New Roman" w:hAnsi="Arial" w:cs="Arial"/>
+          <w:sz w:val="24"/>
+          <w:szCs w:val="24"/>
+        </w:rPr>
+      </w:pPr>
+      <w:r>
+        <w:rPr>
+          <w:rFonts w:ascii="Arial" w:eastAsia="Times New Roman" w:hAnsi="Arial" w:cs="Arial"/>
+          <w:sz w:val="24"/>
+          <w:szCs w:val="24"/>
+        </w:rPr>
+        <w:t>Organizational capacity (and influence) set by ability to transcend free riding</w:t>
+      </w:r>
+    </w:p>
+    <w:p>
+      <w:pPr>
+        <w:spacing w:after="0" w:line="240" w:lineRule="auto"/>
+        <w:ind w:left="720"/>
+        <w:rPr>
+          <w:rFonts w:ascii="Arial" w:eastAsia="Times New Roman" w:hAnsi="Arial" w:cs="Arial"/>
+          <w:sz w:val="24"/>
+          <w:szCs w:val="24"/>
+        </w:rPr>
+      </w:pPr>
+      <w:r>
+        <w:rPr>
+          <w:rFonts w:ascii="Arial" w:eastAsia="Times New Roman" w:hAnsi="Arial" w:cs="Arial"/>
+          <w:sz w:val="24"/>
+          <w:szCs w:val="24"/>
+        </w:rPr>
+        <w:lastRenderedPageBreak/>
+        <w:t>National defense example:  if relied on voluntary contributions to collective good like defense, would be undersupplied.  Instead, need coercion to enforce contributions.</w:t>
+      </w:r>
+    </w:p>
+    <w:p>
+      <w:pPr>
+        <w:spacing w:after="0" w:line="240" w:lineRule="auto"/>
+        <w:ind w:left="720"/>
+        <w:rPr>
+          <w:rFonts w:ascii="Arial" w:eastAsia="Times New Roman" w:hAnsi="Arial" w:cs="Arial"/>
+          <w:b/>
+          <w:sz w:val="24"/>
+          <w:szCs w:val="24"/>
+        </w:rPr>
+      </w:pPr>
+      <w:r>
+        <w:rPr>
+          <w:rFonts w:ascii="Arial" w:eastAsia="Times New Roman" w:hAnsi="Arial" w:cs="Arial"/>
+          <w:b/>
+          <w:sz w:val="24"/>
+          <w:szCs w:val="24"/>
+        </w:rPr>
+        <w:t>Lobbying</w:t>
+      </w:r>
+    </w:p>
+    <w:p>
+      <w:pPr>
+        <w:rPr>
+          <w:rFonts w:ascii="Arial" w:eastAsia="Times New Roman" w:hAnsi="Arial" w:cs="Arial"/>
+          <w:sz w:val="24"/>
+          <w:szCs w:val="24"/>
+        </w:rPr>
+      </w:pPr>
+      <w:r>
+        <w:rPr>
+          <w:rFonts w:ascii="Arial" w:eastAsia="Times New Roman" w:hAnsi="Arial" w:cs="Arial"/>
+          <w:sz w:val="24"/>
+          <w:szCs w:val="24"/>
+        </w:rPr>
+        <w:t>In democracy, citizens and politicians interact through elections and lobbying (efforts to pressure, persuade, convince politician to support a policy)</w:t>
+      </w:r>
+    </w:p>
+    <w:p>
+      <w:pPr>
+        <w:spacing w:after="0" w:line="240" w:lineRule="auto"/>
+        <w:ind w:firstLine="720"/>
+        <w:rPr>
+          <w:rFonts w:ascii="Arial" w:eastAsia="Times New Roman" w:hAnsi="Arial" w:cs="Arial"/>
+          <w:sz w:val="24"/>
+          <w:szCs w:val="24"/>
+        </w:rPr>
+      </w:pPr>
+      <w:r>
+        <w:rPr>
+          <w:rFonts w:ascii="Arial" w:eastAsia="Times New Roman" w:hAnsi="Arial" w:cs="Arial"/>
+          <w:sz w:val="24"/>
+          <w:szCs w:val="24"/>
+        </w:rPr>
+        <w:t>Campaign contributions as important example of lobbying</w:t>
+      </w:r>
+      <w:r>
+        <w:rPr>
+          <w:rFonts w:ascii="Arial" w:eastAsia="Times New Roman" w:hAnsi="Arial" w:cs="Arial"/>
+          <w:sz w:val="24"/>
+          <w:szCs w:val="24"/>
+        </w:rPr>
+        <w:t xml:space="preserve"> </w:t>
+      </w:r>
+    </w:p>
+    <w:p>
+      <w:pPr>
+        <w:spacing w:after="0" w:line="240" w:lineRule="auto"/>
+        <w:rPr>
+          <w:rFonts w:ascii="Arial" w:eastAsia="Times New Roman" w:hAnsi="Arial" w:cs="Arial"/>
+          <w:sz w:val="24"/>
+          <w:szCs w:val="24"/>
+        </w:rPr>
+      </w:pPr>
+      <w:r>
+        <w:rPr>
+          <w:rFonts w:ascii="Arial" w:eastAsia="Times New Roman" w:hAnsi="Arial" w:cs="Arial"/>
+          <w:sz w:val="24"/>
+          <w:szCs w:val="24"/>
+        </w:rPr>
+        <w:t>Individually costly for citizens to try and change policy through lobbying or appeals to government officials</w:t>
+      </w:r>
+    </w:p>
+    <w:p>
+      <w:pPr>
+        <w:spacing w:after="0" w:line="240" w:lineRule="auto"/>
+        <w:ind w:firstLine="720"/>
+        <w:rPr>
+          <w:rFonts w:ascii="Arial" w:eastAsia="Times New Roman" w:hAnsi="Arial" w:cs="Arial"/>
+          <w:sz w:val="24"/>
+          <w:szCs w:val="24"/>
+        </w:rPr>
+      </w:pPr>
+      <w:r>
+        <w:rPr>
+          <w:rFonts w:ascii="Arial" w:eastAsia="Times New Roman" w:hAnsi="Arial" w:cs="Arial"/>
+          <w:sz w:val="24"/>
+          <w:szCs w:val="24"/>
+        </w:rPr>
+        <w:t>Consequently, try to organize lobbying groups or blocs of voters</w:t>
+      </w:r>
+    </w:p>
+    <w:p>
+      <w:pPr>
+        <w:spacing w:after="0" w:line="240" w:lineRule="auto"/>
+        <w:rPr>
+          <w:rFonts w:ascii="Arial" w:eastAsia="Times New Roman" w:hAnsi="Arial" w:cs="Arial"/>
+          <w:sz w:val="24"/>
+          <w:szCs w:val="24"/>
+        </w:rPr>
+      </w:pPr>
+      <w:r>
+        <w:rPr>
+          <w:rFonts w:ascii="Arial" w:eastAsia="Times New Roman" w:hAnsi="Arial" w:cs="Arial"/>
+          <w:sz w:val="24"/>
+          <w:szCs w:val="24"/>
+        </w:rPr>
+        <w:t>Benefits of lobbying victory (change in policy) as public good, diffused across society</w:t>
+      </w:r>
+    </w:p>
+    <w:p>
+      <w:pPr>
+        <w:spacing w:after="0" w:line="240" w:lineRule="auto"/>
+        <w:ind w:firstLine="720"/>
+        <w:rPr>
+          <w:rFonts w:ascii="Arial" w:eastAsia="Times New Roman" w:hAnsi="Arial" w:cs="Arial"/>
+          <w:sz w:val="24"/>
+          <w:szCs w:val="24"/>
+        </w:rPr>
+      </w:pPr>
+      <w:r>
+        <w:rPr>
+          <w:rFonts w:ascii="Arial" w:eastAsia="Times New Roman" w:hAnsi="Arial" w:cs="Arial"/>
+          <w:sz w:val="24"/>
+          <w:szCs w:val="24"/>
+        </w:rPr>
+        <w:t xml:space="preserve">Public good as nonexcludable and </w:t>
+      </w:r>
+      <w:proofErr w:type="spellStart"/>
+      <w:r>
+        <w:rPr>
+          <w:rFonts w:ascii="Arial" w:eastAsia="Times New Roman" w:hAnsi="Arial" w:cs="Arial"/>
+          <w:sz w:val="24"/>
+          <w:szCs w:val="24"/>
+        </w:rPr>
+        <w:t>nonrivalrous</w:t>
+      </w:r>
+      <w:proofErr w:type="spellEnd"/>
+      <w:r>
+        <w:rPr>
+          <w:rFonts w:ascii="Arial" w:eastAsia="Times New Roman" w:hAnsi="Arial" w:cs="Arial"/>
+          <w:sz w:val="24"/>
+          <w:szCs w:val="24"/>
+        </w:rPr>
+        <w:t xml:space="preserve"> (my consumption does not restrict your access to it), Letter to Osama allowing Moser to get it</w:t>
+      </w:r>
+    </w:p>
+    <w:p>
+      <w:pPr>
+        <w:spacing w:after="0" w:line="240" w:lineRule="auto"/>
+        <w:rPr>
+          <w:rFonts w:ascii="Arial" w:eastAsia="Times New Roman" w:hAnsi="Arial" w:cs="Arial"/>
+          <w:sz w:val="24"/>
+          <w:szCs w:val="24"/>
+        </w:rPr>
+      </w:pPr>
+      <w:r>
+        <w:rPr>
+          <w:rFonts w:ascii="Arial" w:eastAsia="Times New Roman" w:hAnsi="Arial" w:cs="Arial"/>
+          <w:sz w:val="24"/>
+          <w:szCs w:val="24"/>
+        </w:rPr>
+        <w:t>Remember provision of public goods (policy change here) subject to free riding</w:t>
+      </w:r>
+    </w:p>
+    <w:p>
+      <w:pPr>
+        <w:spacing w:after="0" w:line="240" w:lineRule="auto"/>
+        <w:ind w:firstLine="720"/>
+        <w:rPr>
+          <w:rFonts w:ascii="Arial" w:eastAsia="Times New Roman" w:hAnsi="Arial" w:cs="Arial"/>
+          <w:sz w:val="24"/>
+          <w:szCs w:val="24"/>
+        </w:rPr>
+      </w:pPr>
+      <w:r>
+        <w:rPr>
+          <w:rFonts w:ascii="Arial" w:eastAsia="Times New Roman" w:hAnsi="Arial" w:cs="Arial"/>
+          <w:sz w:val="24"/>
+          <w:szCs w:val="24"/>
+        </w:rPr>
+        <w:t xml:space="preserve">This means lobbying undersupplied because individual don’t want to pay its costs </w:t>
+      </w:r>
+    </w:p>
+    <w:p>
+      <w:pPr>
+        <w:pBdr>
+          <w:bottom w:val="single" w:sz="6" w:space="1" w:color="auto"/>
+        </w:pBdr>
+        <w:spacing w:after="0" w:line="240" w:lineRule="auto"/>
+        <w:rPr>
+          <w:rFonts w:ascii="Arial" w:eastAsia="Times New Roman" w:hAnsi="Arial" w:cs="Arial"/>
+          <w:sz w:val="24"/>
+          <w:szCs w:val="24"/>
+        </w:rPr>
+      </w:pPr>
+      <w:r>
+        <w:rPr>
+          <w:rFonts w:ascii="Arial" w:eastAsia="Times New Roman" w:hAnsi="Arial" w:cs="Arial"/>
+          <w:sz w:val="24"/>
+          <w:szCs w:val="24"/>
+        </w:rPr>
+        <w:t>(like a campaign contribution)</w:t>
+      </w:r>
+    </w:p>
+    <w:p>
+      <w:pPr>
+        <w:rPr>
+          <w:sz w:val="24"/>
+          <w:szCs w:val="24"/>
+        </w:rPr>
+      </w:pPr>
+      <w:r>
+        <w:rPr>
+          <w:sz w:val="24"/>
+          <w:szCs w:val="24"/>
+        </w:rPr>
+        <w:t>THE COLLECTIVE ACTION PROBLEM AND SOCIETY IN FP</w:t>
+      </w:r>
+    </w:p>
+    <w:p>
+      <w:pPr>
+        <w:spacing w:after="0" w:line="240" w:lineRule="auto"/>
+        <w:rPr>
+          <w:rFonts w:ascii="Arial" w:eastAsia="Times New Roman" w:hAnsi="Arial" w:cs="Arial"/>
+          <w:sz w:val="24"/>
+          <w:szCs w:val="24"/>
+        </w:rPr>
+      </w:pPr>
+      <w:r>
+        <w:rPr>
+          <w:rFonts w:ascii="Arial" w:eastAsia="Times New Roman" w:hAnsi="Arial" w:cs="Arial"/>
+          <w:sz w:val="24"/>
+          <w:szCs w:val="24"/>
+        </w:rPr>
+        <w:t>Societal attempts to influence FP subject to free rider problem</w:t>
+      </w:r>
+    </w:p>
+    <w:p>
+      <w:pPr>
+        <w:spacing w:after="0" w:line="240" w:lineRule="auto"/>
+        <w:rPr>
+          <w:rFonts w:ascii="Arial" w:eastAsia="Times New Roman" w:hAnsi="Arial" w:cs="Arial"/>
+          <w:sz w:val="24"/>
+          <w:szCs w:val="24"/>
+        </w:rPr>
+      </w:pPr>
+      <w:r>
+        <w:rPr>
+          <w:rFonts w:ascii="Arial" w:eastAsia="Times New Roman" w:hAnsi="Arial" w:cs="Arial"/>
+          <w:sz w:val="24"/>
+          <w:szCs w:val="24"/>
+        </w:rPr>
+        <w:t xml:space="preserve">Difficult to mobilize sufficient societal support to influence FP unless rely on group that has already solved collective action problem </w:t>
+      </w:r>
+    </w:p>
+    <w:p>
+      <w:pPr>
+        <w:spacing w:after="0" w:line="240" w:lineRule="auto"/>
+        <w:ind w:left="720"/>
+        <w:rPr>
+          <w:rFonts w:ascii="Arial" w:eastAsia="Times New Roman" w:hAnsi="Arial" w:cs="Arial"/>
+          <w:sz w:val="24"/>
+          <w:szCs w:val="24"/>
+        </w:rPr>
+      </w:pPr>
+      <w:r>
+        <w:rPr>
+          <w:rFonts w:ascii="Arial" w:eastAsia="Times New Roman" w:hAnsi="Arial" w:cs="Arial"/>
+          <w:sz w:val="24"/>
+          <w:szCs w:val="24"/>
+        </w:rPr>
+        <w:t>Role of selective incentives (AARP</w:t>
+      </w:r>
+      <w:r>
+        <w:rPr>
+          <w:rFonts w:ascii="Arial" w:eastAsia="Times New Roman" w:hAnsi="Arial" w:cs="Arial"/>
+          <w:sz w:val="24"/>
+          <w:szCs w:val="24"/>
+        </w:rPr>
+        <w:t>, goodies if contribute</w:t>
+      </w:r>
+      <w:r>
+        <w:rPr>
+          <w:rFonts w:ascii="Arial" w:eastAsia="Times New Roman" w:hAnsi="Arial" w:cs="Arial"/>
+          <w:sz w:val="24"/>
+          <w:szCs w:val="24"/>
+        </w:rPr>
+        <w:t>)</w:t>
+      </w:r>
+    </w:p>
+    <w:p>
+      <w:pPr>
+        <w:spacing w:after="0" w:line="240" w:lineRule="auto"/>
+        <w:ind w:left="720"/>
+        <w:rPr>
+          <w:rFonts w:ascii="Arial" w:eastAsia="Times New Roman" w:hAnsi="Arial" w:cs="Arial"/>
+          <w:sz w:val="24"/>
+          <w:szCs w:val="24"/>
+        </w:rPr>
+      </w:pPr>
+      <w:r>
+        <w:rPr>
+          <w:rFonts w:ascii="Arial" w:eastAsia="Times New Roman" w:hAnsi="Arial" w:cs="Arial"/>
+          <w:sz w:val="24"/>
+          <w:szCs w:val="24"/>
+        </w:rPr>
+        <w:t>Foreign policy example:  AIPAC</w:t>
+      </w:r>
+    </w:p>
+    <w:p>
+      <w:pPr>
+        <w:rPr>
+          <w:sz w:val="24"/>
+          <w:szCs w:val="24"/>
+        </w:rPr>
+      </w:pPr>
+    </w:p>
+    <w:p>
+      <w:pPr>
+        <w:rPr>
+          <w:b/>
+          <w:sz w:val="24"/>
+          <w:szCs w:val="24"/>
+        </w:rPr>
+      </w:pPr>
+      <w:r>
+        <w:rPr>
+          <w:b/>
+          <w:sz w:val="24"/>
+          <w:szCs w:val="24"/>
+        </w:rPr>
+        <w:t>Organizational Costs to changing FP: Difficulties of Free Trade</w:t>
+      </w:r>
+    </w:p>
+    <w:p>
+      <w:pPr>
+        <w:spacing w:after="0" w:line="240" w:lineRule="auto"/>
+        <w:rPr>
+          <w:rFonts w:ascii="Arial" w:eastAsia="Times New Roman" w:hAnsi="Arial" w:cs="Arial"/>
+          <w:sz w:val="24"/>
+          <w:szCs w:val="24"/>
+        </w:rPr>
+      </w:pPr>
+      <w:r>
+        <w:rPr>
+          <w:rFonts w:ascii="Arial" w:eastAsia="Times New Roman" w:hAnsi="Arial" w:cs="Arial"/>
+          <w:sz w:val="24"/>
+          <w:szCs w:val="24"/>
+        </w:rPr>
+        <w:t>A puzzle:  given national income benefits of free trade, why governments restrict?</w:t>
+      </w:r>
+    </w:p>
+    <w:p>
+      <w:pPr>
+        <w:spacing w:after="0" w:line="240" w:lineRule="auto"/>
+        <w:rPr>
+          <w:rFonts w:ascii="Arial" w:eastAsia="Times New Roman" w:hAnsi="Arial" w:cs="Arial"/>
+          <w:sz w:val="24"/>
+          <w:szCs w:val="24"/>
+        </w:rPr>
+      </w:pPr>
+      <w:r>
+        <w:rPr>
+          <w:rFonts w:ascii="Arial" w:eastAsia="Times New Roman" w:hAnsi="Arial" w:cs="Arial"/>
+          <w:sz w:val="24"/>
+          <w:szCs w:val="24"/>
+        </w:rPr>
+        <w:t>Key beneficiaries:  consumers</w:t>
+      </w:r>
+    </w:p>
+    <w:p>
+      <w:pPr>
+        <w:spacing w:after="0" w:line="240" w:lineRule="auto"/>
+        <w:ind w:firstLine="720"/>
+        <w:rPr>
+          <w:rFonts w:ascii="Arial" w:eastAsia="Times New Roman" w:hAnsi="Arial" w:cs="Arial"/>
+          <w:sz w:val="24"/>
+          <w:szCs w:val="24"/>
+        </w:rPr>
+      </w:pPr>
+      <w:r>
+        <w:rPr>
+          <w:rFonts w:ascii="Arial" w:eastAsia="Times New Roman" w:hAnsi="Arial" w:cs="Arial"/>
+          <w:sz w:val="24"/>
+          <w:szCs w:val="24"/>
+        </w:rPr>
+        <w:t>E.g. The Wal-Mart effect</w:t>
+      </w:r>
+      <w:r>
+        <w:rPr>
+          <w:rFonts w:ascii="Arial" w:eastAsia="Times New Roman" w:hAnsi="Arial" w:cs="Arial"/>
+          <w:sz w:val="24"/>
+          <w:szCs w:val="24"/>
+        </w:rPr>
+        <w:t>, to CHINA!</w:t>
+      </w:r>
+    </w:p>
+    <w:p>
+      <w:pPr>
+        <w:spacing w:after="0" w:line="240" w:lineRule="auto"/>
+        <w:rPr>
+          <w:rFonts w:ascii="Arial" w:eastAsia="Times New Roman" w:hAnsi="Arial" w:cs="Arial"/>
+          <w:sz w:val="24"/>
+          <w:szCs w:val="24"/>
+        </w:rPr>
+      </w:pPr>
+      <w:r>
+        <w:rPr>
+          <w:rFonts w:ascii="Arial" w:eastAsia="Times New Roman" w:hAnsi="Arial" w:cs="Arial"/>
+          <w:sz w:val="24"/>
+          <w:szCs w:val="24"/>
+        </w:rPr>
+        <w:t>Consumers poor advocates for free trade because of free rider problem and diffuse benefits</w:t>
+      </w:r>
+      <w:r>
+        <w:rPr>
+          <w:rFonts w:ascii="Arial" w:eastAsia="Times New Roman" w:hAnsi="Arial" w:cs="Arial"/>
+          <w:sz w:val="24"/>
+          <w:szCs w:val="24"/>
+        </w:rPr>
+        <w:t>, does saving 25 -30 $ make you want to lobby reduction in tariffs</w:t>
+      </w:r>
+    </w:p>
+    <w:p>
+      <w:pPr>
+        <w:spacing w:after="0" w:line="240" w:lineRule="auto"/>
+        <w:rPr>
+          <w:rFonts w:ascii="Arial" w:eastAsia="Times New Roman" w:hAnsi="Arial" w:cs="Arial"/>
+          <w:sz w:val="24"/>
+          <w:szCs w:val="24"/>
+        </w:rPr>
+      </w:pPr>
+      <w:r>
+        <w:rPr>
+          <w:rFonts w:ascii="Arial" w:eastAsia="Times New Roman" w:hAnsi="Arial" w:cs="Arial"/>
+          <w:sz w:val="24"/>
+          <w:szCs w:val="24"/>
+        </w:rPr>
+        <w:t>Importing competing interests more successful at lobbying for protection because losses from free trade concentrated (facilitates collective action)</w:t>
+      </w:r>
+    </w:p>
+    <w:p>
+      <w:pPr>
+        <w:pBdr>
+          <w:bottom w:val="single" w:sz="6" w:space="1" w:color="auto"/>
+        </w:pBdr>
+        <w:spacing w:after="0" w:line="240" w:lineRule="auto"/>
+        <w:ind w:firstLine="720"/>
+        <w:rPr>
+          <w:rFonts w:ascii="Arial" w:eastAsia="Times New Roman" w:hAnsi="Arial" w:cs="Arial"/>
+          <w:sz w:val="24"/>
+          <w:szCs w:val="24"/>
+        </w:rPr>
+      </w:pPr>
+      <w:r>
+        <w:rPr>
+          <w:rFonts w:ascii="Arial" w:eastAsia="Times New Roman" w:hAnsi="Arial" w:cs="Arial"/>
+          <w:sz w:val="24"/>
+          <w:szCs w:val="24"/>
+        </w:rPr>
+        <w:t>E.g. Labor unions, steel industry groups</w:t>
+      </w:r>
+      <w:r>
+        <w:rPr>
+          <w:rFonts w:ascii="Arial" w:eastAsia="Times New Roman" w:hAnsi="Arial" w:cs="Arial"/>
+          <w:sz w:val="24"/>
+          <w:szCs w:val="24"/>
+        </w:rPr>
+        <w:t>, Coal</w:t>
+      </w:r>
+    </w:p>
+    <w:p>
+      <w:pPr>
+        <w:rPr>
+          <w:sz w:val="24"/>
+          <w:szCs w:val="24"/>
+        </w:rPr>
+      </w:pPr>
+      <w:r>
+        <w:rPr>
+          <w:sz w:val="24"/>
+          <w:szCs w:val="24"/>
+        </w:rPr>
+        <w:t xml:space="preserve">ECONOMIC INTERESTS AND THE OPEN DOOR </w:t>
+      </w:r>
+    </w:p>
+    <w:p>
+      <w:pPr>
+        <w:rPr>
+          <w:sz w:val="24"/>
+          <w:szCs w:val="24"/>
+        </w:rPr>
+      </w:pPr>
+      <w:r>
+        <w:rPr>
+          <w:sz w:val="24"/>
+          <w:szCs w:val="24"/>
+        </w:rPr>
+        <w:t>For economic interests: consumer markets and cheap raw materials</w:t>
+      </w:r>
+    </w:p>
+    <w:p>
+      <w:pPr>
+        <w:spacing w:after="0" w:line="240" w:lineRule="auto"/>
+        <w:rPr>
+          <w:rFonts w:ascii="Arial" w:eastAsia="Times New Roman" w:hAnsi="Arial" w:cs="Arial"/>
+          <w:sz w:val="24"/>
+          <w:szCs w:val="24"/>
+        </w:rPr>
+      </w:pPr>
+      <w:r>
+        <w:rPr>
+          <w:rFonts w:ascii="Arial" w:eastAsia="Times New Roman" w:hAnsi="Arial" w:cs="Arial"/>
+          <w:sz w:val="24"/>
+          <w:szCs w:val="24"/>
+        </w:rPr>
+        <w:t>I</w:t>
+      </w:r>
+      <w:r>
+        <w:rPr>
+          <w:rFonts w:ascii="Arial" w:eastAsia="Times New Roman" w:hAnsi="Arial" w:cs="Arial"/>
+          <w:sz w:val="24"/>
+          <w:szCs w:val="24"/>
+        </w:rPr>
+        <w:t>s the US an empire?</w:t>
+      </w:r>
+    </w:p>
+    <w:p>
+      <w:pPr>
+        <w:spacing w:after="0" w:line="240" w:lineRule="auto"/>
+        <w:rPr>
+          <w:rFonts w:ascii="Arial" w:eastAsia="Times New Roman" w:hAnsi="Arial" w:cs="Arial"/>
+          <w:sz w:val="24"/>
+          <w:szCs w:val="24"/>
+        </w:rPr>
+      </w:pPr>
+      <w:r>
+        <w:rPr>
+          <w:rFonts w:ascii="Arial" w:eastAsia="Times New Roman" w:hAnsi="Arial" w:cs="Arial"/>
+          <w:sz w:val="24"/>
+          <w:szCs w:val="24"/>
+        </w:rPr>
+        <w:t>US steady program of territorial expansion since 1840’s</w:t>
+      </w:r>
+      <w:r>
+        <w:rPr>
+          <w:rFonts w:ascii="Arial" w:eastAsia="Times New Roman" w:hAnsi="Arial" w:cs="Arial"/>
+          <w:sz w:val="24"/>
+          <w:szCs w:val="24"/>
+        </w:rPr>
+        <w:t xml:space="preserve"> </w:t>
+      </w:r>
+    </w:p>
+    <w:p>
+      <w:pPr>
+        <w:spacing w:after="0" w:line="240" w:lineRule="auto"/>
+        <w:ind w:left="720"/>
+        <w:rPr>
+          <w:rFonts w:ascii="Arial" w:eastAsia="Times New Roman" w:hAnsi="Arial" w:cs="Arial"/>
+          <w:sz w:val="24"/>
+          <w:szCs w:val="24"/>
+        </w:rPr>
+      </w:pPr>
+      <w:r>
+        <w:rPr>
+          <w:rFonts w:ascii="Arial" w:eastAsia="Times New Roman" w:hAnsi="Arial" w:cs="Arial"/>
+          <w:sz w:val="24"/>
+          <w:szCs w:val="24"/>
+        </w:rPr>
+        <w:t>Continental—Texas, California, Oregon</w:t>
+      </w:r>
+    </w:p>
+    <w:p>
+      <w:pPr>
+        <w:spacing w:after="0" w:line="240" w:lineRule="auto"/>
+        <w:ind w:left="720"/>
+        <w:rPr>
+          <w:rFonts w:ascii="Arial" w:eastAsia="Times New Roman" w:hAnsi="Arial" w:cs="Arial"/>
+          <w:sz w:val="24"/>
+          <w:szCs w:val="24"/>
+        </w:rPr>
+      </w:pPr>
+      <w:r>
+        <w:rPr>
+          <w:rFonts w:ascii="Arial" w:eastAsia="Times New Roman" w:hAnsi="Arial" w:cs="Arial"/>
+          <w:sz w:val="24"/>
+          <w:szCs w:val="24"/>
+        </w:rPr>
+        <w:t>Global beginning in 1890’s—Philippines,</w:t>
+      </w:r>
+      <w:r>
+        <w:rPr>
+          <w:rFonts w:ascii="Arial" w:eastAsia="Times New Roman" w:hAnsi="Arial" w:cs="Arial"/>
+          <w:sz w:val="24"/>
+          <w:szCs w:val="24"/>
+        </w:rPr>
+        <w:t xml:space="preserve"> </w:t>
+      </w:r>
+      <w:r>
+        <w:rPr>
+          <w:rFonts w:ascii="Arial" w:eastAsia="Times New Roman" w:hAnsi="Arial" w:cs="Arial"/>
+          <w:sz w:val="24"/>
+          <w:szCs w:val="24"/>
+        </w:rPr>
+        <w:t>Cuba, Caribbean, Central America</w:t>
+      </w:r>
+    </w:p>
+    <w:p>
+      <w:pPr>
+        <w:spacing w:after="0" w:line="240" w:lineRule="auto"/>
+        <w:ind w:left="720"/>
+        <w:rPr>
+          <w:rFonts w:ascii="Arial" w:eastAsia="Times New Roman" w:hAnsi="Arial" w:cs="Arial"/>
+          <w:sz w:val="24"/>
+          <w:szCs w:val="24"/>
+        </w:rPr>
+      </w:pPr>
+      <w:proofErr w:type="spellStart"/>
+      <w:r>
+        <w:rPr>
+          <w:rFonts w:ascii="Arial" w:eastAsia="Times New Roman" w:hAnsi="Arial" w:cs="Arial"/>
+          <w:sz w:val="24"/>
+          <w:szCs w:val="24"/>
+        </w:rPr>
+        <w:t>Post World</w:t>
+      </w:r>
+      <w:proofErr w:type="spellEnd"/>
+      <w:r>
+        <w:rPr>
+          <w:rFonts w:ascii="Arial" w:eastAsia="Times New Roman" w:hAnsi="Arial" w:cs="Arial"/>
+          <w:sz w:val="24"/>
+          <w:szCs w:val="24"/>
+        </w:rPr>
+        <w:t xml:space="preserve"> War II—Germany, Japan, Middle East, Latin America, Caribbean</w:t>
+      </w:r>
+    </w:p>
+    <w:p>
+      <w:pPr>
+        <w:spacing w:after="0" w:line="240" w:lineRule="auto"/>
+        <w:ind w:left="720"/>
+        <w:rPr>
+          <w:rFonts w:ascii="Arial" w:eastAsia="Times New Roman" w:hAnsi="Arial" w:cs="Arial"/>
+          <w:sz w:val="24"/>
+          <w:szCs w:val="24"/>
+        </w:rPr>
+      </w:pPr>
+      <w:r>
+        <w:rPr>
+          <w:rFonts w:ascii="Arial" w:eastAsia="Times New Roman" w:hAnsi="Arial" w:cs="Arial"/>
+          <w:sz w:val="24"/>
+          <w:szCs w:val="24"/>
+        </w:rPr>
+        <w:t>Post Cold--Afghanistan, Iraq</w:t>
+      </w:r>
+    </w:p>
+    <w:p>
+      <w:pPr>
+        <w:spacing w:after="0" w:line="240" w:lineRule="auto"/>
+        <w:rPr>
+          <w:rFonts w:ascii="Arial" w:eastAsia="Times New Roman" w:hAnsi="Arial" w:cs="Arial"/>
+          <w:sz w:val="24"/>
+          <w:szCs w:val="24"/>
+        </w:rPr>
+      </w:pPr>
+      <w:r>
+        <w:rPr>
+          <w:rFonts w:ascii="Arial" w:eastAsia="Times New Roman" w:hAnsi="Arial" w:cs="Arial"/>
+          <w:sz w:val="24"/>
+          <w:szCs w:val="24"/>
+        </w:rPr>
+        <w:t>One argument</w:t>
+      </w:r>
+      <w:r>
+        <w:rPr>
+          <w:rFonts w:ascii="Arial" w:eastAsia="Times New Roman" w:hAnsi="Arial" w:cs="Arial"/>
+          <w:sz w:val="24"/>
+          <w:szCs w:val="24"/>
+        </w:rPr>
+        <w:t xml:space="preserve"> – State Capture Theory – Corporations have disproportionate influence over American FP (Wall street banks and bailing out Mexico)</w:t>
+      </w:r>
+    </w:p>
+    <w:p>
+      <w:pPr>
+        <w:spacing w:after="0" w:line="240" w:lineRule="auto"/>
+        <w:rPr>
+          <w:rFonts w:ascii="Arial" w:eastAsia="Times New Roman" w:hAnsi="Arial" w:cs="Arial"/>
+          <w:sz w:val="24"/>
+          <w:szCs w:val="24"/>
+        </w:rPr>
+      </w:pPr>
+      <w:r>
+        <w:rPr>
+          <w:rFonts w:ascii="Arial" w:eastAsia="Times New Roman" w:hAnsi="Arial" w:cs="Arial"/>
+          <w:sz w:val="24"/>
+          <w:szCs w:val="24"/>
+        </w:rPr>
+        <w:lastRenderedPageBreak/>
+        <w:t>Economic interests of big corporations have captured the state and shape foreign policy interests of US</w:t>
+      </w:r>
+    </w:p>
+    <w:p>
+      <w:pPr>
+        <w:rPr>
+          <w:sz w:val="24"/>
+          <w:szCs w:val="24"/>
+        </w:rPr>
+      </w:pPr>
+    </w:p>
+    <w:p>
+      <w:pPr>
+        <w:rPr>
+          <w:b/>
+          <w:sz w:val="24"/>
+          <w:szCs w:val="24"/>
+        </w:rPr>
+      </w:pPr>
+      <w:r>
+        <w:rPr>
+          <w:b/>
+          <w:sz w:val="24"/>
+          <w:szCs w:val="24"/>
+        </w:rPr>
+        <w:t>Imperial Designs?</w:t>
+      </w:r>
+    </w:p>
+    <w:p>
+      <w:pPr>
+        <w:spacing w:after="0" w:line="240" w:lineRule="auto"/>
+        <w:rPr>
+          <w:rFonts w:ascii="Arial" w:eastAsia="Times New Roman" w:hAnsi="Arial" w:cs="Arial"/>
+          <w:sz w:val="24"/>
+          <w:szCs w:val="24"/>
+        </w:rPr>
+      </w:pPr>
+      <w:r>
+        <w:rPr>
+          <w:rFonts w:ascii="Arial" w:eastAsia="Times New Roman" w:hAnsi="Arial" w:cs="Arial"/>
+          <w:sz w:val="24"/>
+          <w:szCs w:val="24"/>
+        </w:rPr>
+        <w:t>American territorial expansion to facilitate “Open Door”</w:t>
+      </w:r>
+    </w:p>
+    <w:p>
+      <w:pPr>
+        <w:spacing w:after="0" w:line="240" w:lineRule="auto"/>
+        <w:ind w:left="720"/>
+        <w:rPr>
+          <w:rFonts w:ascii="Arial" w:eastAsia="Times New Roman" w:hAnsi="Arial" w:cs="Arial"/>
+          <w:sz w:val="24"/>
+          <w:szCs w:val="24"/>
+        </w:rPr>
+      </w:pPr>
+      <w:r>
+        <w:rPr>
+          <w:rFonts w:ascii="Arial" w:eastAsia="Times New Roman" w:hAnsi="Arial" w:cs="Arial"/>
+          <w:sz w:val="24"/>
+          <w:szCs w:val="24"/>
+        </w:rPr>
+        <w:t>Equal access for all firms in global economy to a market</w:t>
+      </w:r>
+      <w:r>
+        <w:rPr>
+          <w:rFonts w:ascii="Arial" w:eastAsia="Times New Roman" w:hAnsi="Arial" w:cs="Arial"/>
+          <w:sz w:val="24"/>
+          <w:szCs w:val="24"/>
+        </w:rPr>
+        <w:t xml:space="preserve"> (They are supposed to be competitive)</w:t>
+      </w:r>
+    </w:p>
+    <w:p>
+      <w:pPr>
+        <w:spacing w:after="0" w:line="240" w:lineRule="auto"/>
+        <w:ind w:left="720"/>
+        <w:rPr>
+          <w:rFonts w:ascii="Arial" w:eastAsia="Times New Roman" w:hAnsi="Arial" w:cs="Arial"/>
+          <w:sz w:val="24"/>
+          <w:szCs w:val="24"/>
+        </w:rPr>
+      </w:pPr>
+      <w:r>
+        <w:rPr>
+          <w:rFonts w:ascii="Arial" w:eastAsia="Times New Roman" w:hAnsi="Arial" w:cs="Arial"/>
+          <w:sz w:val="24"/>
+          <w:szCs w:val="24"/>
+        </w:rPr>
+        <w:t>In practice has meant access for American businesses to external markets to sell their products; and cheap inputs (raw materials and labor)</w:t>
+      </w:r>
+    </w:p>
+    <w:p>
+      <w:pPr>
+        <w:spacing w:after="0" w:line="240" w:lineRule="auto"/>
+        <w:ind w:left="720"/>
+        <w:rPr>
+          <w:rFonts w:ascii="Arial" w:eastAsia="Times New Roman" w:hAnsi="Arial" w:cs="Arial"/>
+          <w:sz w:val="24"/>
+          <w:szCs w:val="24"/>
+        </w:rPr>
+      </w:pPr>
+      <w:r>
+        <w:rPr>
+          <w:rFonts w:ascii="Arial" w:eastAsia="Times New Roman" w:hAnsi="Arial" w:cs="Arial"/>
+          <w:sz w:val="24"/>
+          <w:szCs w:val="24"/>
+        </w:rPr>
+        <w:t>Great depression: Market was too efficient and we needed to sell our stuff and Europe owned the m</w:t>
+      </w:r>
       <w:bookmarkStart w:id="0" w:name="_GoBack"/>
       <w:bookmarkEnd w:id="0"/>
+      <w:r>
+        <w:rPr>
+          <w:rFonts w:ascii="Arial" w:eastAsia="Times New Roman" w:hAnsi="Arial" w:cs="Arial"/>
+          <w:sz w:val="24"/>
+          <w:szCs w:val="24"/>
+        </w:rPr>
+        <w:t>arkets</w:t>
+      </w:r>
+    </w:p>
+    <w:p>
+      <w:pPr>
+        <w:spacing w:after="0" w:line="240" w:lineRule="auto"/>
+        <w:rPr>
+          <w:rFonts w:ascii="Arial" w:eastAsia="Times New Roman" w:hAnsi="Arial" w:cs="Arial"/>
+          <w:sz w:val="24"/>
+          <w:szCs w:val="24"/>
+        </w:rPr>
+      </w:pPr>
+      <w:r>
+        <w:rPr>
+          <w:rFonts w:ascii="Arial" w:eastAsia="Times New Roman" w:hAnsi="Arial" w:cs="Arial"/>
+          <w:sz w:val="24"/>
+          <w:szCs w:val="24"/>
+        </w:rPr>
+        <w:t xml:space="preserve">Examples:  </w:t>
+      </w:r>
+    </w:p>
+    <w:p>
+      <w:pPr>
+        <w:spacing w:after="0" w:line="240" w:lineRule="auto"/>
+        <w:ind w:left="720"/>
+        <w:rPr>
+          <w:rFonts w:ascii="Arial" w:eastAsia="Times New Roman" w:hAnsi="Arial" w:cs="Arial"/>
+          <w:sz w:val="24"/>
+          <w:szCs w:val="24"/>
+        </w:rPr>
+      </w:pPr>
+      <w:r>
+        <w:rPr>
+          <w:rFonts w:ascii="Arial" w:eastAsia="Times New Roman" w:hAnsi="Arial" w:cs="Arial"/>
+          <w:sz w:val="24"/>
+          <w:szCs w:val="24"/>
+        </w:rPr>
+        <w:t>US 1890’s:  Caribbean and Philippines</w:t>
+      </w:r>
+    </w:p>
+    <w:p>
+      <w:pPr>
+        <w:spacing w:after="0" w:line="240" w:lineRule="auto"/>
+        <w:ind w:left="720"/>
+        <w:rPr>
+          <w:rFonts w:ascii="Arial" w:eastAsia="Times New Roman" w:hAnsi="Arial" w:cs="Arial"/>
+          <w:sz w:val="24"/>
+          <w:szCs w:val="24"/>
+        </w:rPr>
+      </w:pPr>
+      <w:r>
+        <w:rPr>
+          <w:rFonts w:ascii="Arial" w:eastAsia="Times New Roman" w:hAnsi="Arial" w:cs="Arial"/>
+          <w:sz w:val="24"/>
+          <w:szCs w:val="24"/>
+        </w:rPr>
+        <w:t>Wilson fights to undermine European empires</w:t>
+      </w:r>
+    </w:p>
+    <w:p>
+      <w:pPr>
+        <w:spacing w:after="0" w:line="240" w:lineRule="auto"/>
+        <w:ind w:left="720"/>
+        <w:rPr>
+          <w:rFonts w:ascii="Arial" w:eastAsia="Times New Roman" w:hAnsi="Arial" w:cs="Arial"/>
+          <w:sz w:val="24"/>
+          <w:szCs w:val="24"/>
+        </w:rPr>
+      </w:pPr>
+      <w:r>
+        <w:rPr>
+          <w:rFonts w:ascii="Arial" w:eastAsia="Times New Roman" w:hAnsi="Arial" w:cs="Arial"/>
+          <w:sz w:val="24"/>
+          <w:szCs w:val="24"/>
+        </w:rPr>
+        <w:t>Post WWII</w:t>
+      </w:r>
+    </w:p>
+    <w:p>
+      <w:pPr>
+        <w:spacing w:after="0" w:line="240" w:lineRule="auto"/>
+        <w:ind w:left="1440"/>
+        <w:rPr>
+          <w:rFonts w:ascii="Arial" w:eastAsia="Times New Roman" w:hAnsi="Arial" w:cs="Arial"/>
+          <w:sz w:val="24"/>
+          <w:szCs w:val="24"/>
+        </w:rPr>
+      </w:pPr>
+      <w:r>
+        <w:rPr>
+          <w:rFonts w:ascii="Arial" w:eastAsia="Times New Roman" w:hAnsi="Arial" w:cs="Arial"/>
+          <w:sz w:val="24"/>
+          <w:szCs w:val="24"/>
+        </w:rPr>
+        <w:t>US fosters German economic recovery (French oppose)</w:t>
+      </w:r>
+    </w:p>
+    <w:p>
+      <w:pPr>
+        <w:spacing w:after="0" w:line="240" w:lineRule="auto"/>
+        <w:ind w:left="1440"/>
+        <w:rPr>
+          <w:rFonts w:ascii="Arial" w:eastAsia="Times New Roman" w:hAnsi="Arial" w:cs="Arial"/>
+          <w:sz w:val="24"/>
+          <w:szCs w:val="24"/>
+        </w:rPr>
+      </w:pPr>
+      <w:r>
+        <w:rPr>
+          <w:rFonts w:ascii="Arial" w:eastAsia="Times New Roman" w:hAnsi="Arial" w:cs="Arial"/>
+          <w:sz w:val="24"/>
+          <w:szCs w:val="24"/>
+        </w:rPr>
+        <w:t>Force British to stop limiting access to their Empire</w:t>
+      </w:r>
+    </w:p>
+    <w:p>
+      <w:pPr>
+        <w:spacing w:after="0" w:line="240" w:lineRule="auto"/>
+        <w:ind w:left="720"/>
+        <w:rPr>
+          <w:rFonts w:ascii="Arial" w:eastAsia="Times New Roman" w:hAnsi="Arial" w:cs="Arial"/>
+          <w:sz w:val="24"/>
+          <w:szCs w:val="24"/>
+        </w:rPr>
+      </w:pPr>
+      <w:r>
+        <w:rPr>
+          <w:rFonts w:ascii="Arial" w:eastAsia="Times New Roman" w:hAnsi="Arial" w:cs="Arial"/>
+          <w:sz w:val="24"/>
+          <w:szCs w:val="24"/>
+        </w:rPr>
+        <w:t>Interventions in Central and South America—Chile, Grenada, Venezuela?</w:t>
+      </w:r>
+    </w:p>
+    <w:p>
+      <w:pPr>
+        <w:spacing w:after="0" w:line="240" w:lineRule="auto"/>
+        <w:ind w:left="720"/>
+        <w:rPr>
+          <w:rFonts w:ascii="Arial" w:eastAsia="Times New Roman" w:hAnsi="Arial" w:cs="Arial"/>
+          <w:sz w:val="24"/>
+          <w:szCs w:val="24"/>
+        </w:rPr>
+      </w:pPr>
+      <w:r>
+        <w:rPr>
+          <w:rFonts w:ascii="Arial" w:eastAsia="Times New Roman" w:hAnsi="Arial" w:cs="Arial"/>
+          <w:sz w:val="24"/>
+          <w:szCs w:val="24"/>
+        </w:rPr>
+        <w:t>Middle East—special relationship with Saudi Arabia, Iraq shaped by oil</w:t>
+      </w:r>
+    </w:p>
+    <w:p>
+      <w:pPr>
+        <w:rPr>
+          <w:sz w:val="24"/>
+          <w:szCs w:val="24"/>
+        </w:rPr>
+      </w:pPr>
     </w:p>
     <w:sectPr>
       <w:pgSz w:w="12240" w:h="15840"/>
